--- a/bases de données/mongodb/Exercice 2.docx
+++ b/bases de données/mongodb/Exercice 2.docx
@@ -84,19 +84,11 @@
         </w:rPr>
         <w:t xml:space="preserve">Importez le fichier </w:t>
       </w:r>
-      <w:proofErr w:type="spellStart"/>
-      <w:r>
-        <w:rPr>
-          <w:lang w:val="fr-FR"/>
-        </w:rPr>
-        <w:t>dblp.json</w:t>
-      </w:r>
-      <w:proofErr w:type="spellEnd"/>
-      <w:r>
-        <w:rPr>
-          <w:lang w:val="fr-FR"/>
-        </w:rPr>
-        <w:t xml:space="preserve"> </w:t>
+      <w:r>
+        <w:rPr>
+          <w:lang w:val="fr-FR"/>
+        </w:rPr>
+        <w:t xml:space="preserve">dblp.json </w:t>
       </w:r>
       <w:r>
         <w:rPr>
@@ -245,39 +237,23 @@
         <w:rPr>
           <w:lang w:val="fr-FR"/>
         </w:rPr>
-        <w:t>Liste des publications de l’auteur « </w:t>
-      </w:r>
-      <w:proofErr w:type="spellStart"/>
-      <w:r>
-        <w:rPr>
-          <w:lang w:val="fr-FR"/>
-        </w:rPr>
-        <w:t>Toru</w:t>
-      </w:r>
-      <w:proofErr w:type="spellEnd"/>
-      <w:r>
-        <w:rPr>
-          <w:lang w:val="fr-FR"/>
-        </w:rPr>
-        <w:t xml:space="preserve"> </w:t>
-      </w:r>
-      <w:proofErr w:type="spellStart"/>
-      <w:r>
-        <w:rPr>
-          <w:lang w:val="fr-FR"/>
-        </w:rPr>
-        <w:t>Ishida</w:t>
-      </w:r>
-      <w:proofErr w:type="spellEnd"/>
-      <w:r>
-        <w:rPr>
-          <w:lang w:val="fr-FR"/>
-        </w:rPr>
-        <w:t> » ;</w:t>
-      </w:r>
-    </w:p>
-    <w:p/>
-    <w:p/>
+        <w:t>Liste des publications de l’auteur « Toru Ishida » ;</w:t>
+      </w:r>
+    </w:p>
+    <w:p>
+      <w:pPr>
+        <w:rPr>
+          <w:lang w:val="fr-FR"/>
+        </w:rPr>
+      </w:pPr>
+    </w:p>
+    <w:p>
+      <w:pPr>
+        <w:rPr>
+          <w:lang w:val="fr-FR"/>
+        </w:rPr>
+      </w:pPr>
+    </w:p>
     <w:p>
       <w:pPr>
         <w:pStyle w:val="Paragraphedeliste"/>
@@ -293,21 +269,7 @@
         <w:rPr>
           <w:lang w:val="fr-FR"/>
         </w:rPr>
-        <w:t>Liste de tous les éditeurs (type « </w:t>
-      </w:r>
-      <w:proofErr w:type="spellStart"/>
-      <w:r>
-        <w:rPr>
-          <w:lang w:val="fr-FR"/>
-        </w:rPr>
-        <w:t>publisher</w:t>
-      </w:r>
-      <w:proofErr w:type="spellEnd"/>
-      <w:r>
-        <w:rPr>
-          <w:lang w:val="fr-FR"/>
-        </w:rPr>
-        <w:t> »), distincts ;</w:t>
+        <w:t>Liste de tous les éditeurs (type « publisher »), distincts ;</w:t>
       </w:r>
     </w:p>
     <w:p>
@@ -365,38 +327,16 @@
           <w:lang w:val="fr-FR"/>
         </w:rPr>
         <w:lastRenderedPageBreak/>
-        <w:t>Trier les publications de « </w:t>
-      </w:r>
-      <w:proofErr w:type="spellStart"/>
-      <w:r>
-        <w:rPr>
-          <w:lang w:val="fr-FR"/>
-        </w:rPr>
-        <w:t>Toru</w:t>
-      </w:r>
-      <w:proofErr w:type="spellEnd"/>
-      <w:r>
-        <w:rPr>
-          <w:lang w:val="fr-FR"/>
-        </w:rPr>
-        <w:t xml:space="preserve"> </w:t>
-      </w:r>
-      <w:proofErr w:type="spellStart"/>
-      <w:r>
-        <w:rPr>
-          <w:lang w:val="fr-FR"/>
-        </w:rPr>
-        <w:t>Ishida</w:t>
-      </w:r>
-      <w:proofErr w:type="spellEnd"/>
-      <w:r>
-        <w:rPr>
-          <w:lang w:val="fr-FR"/>
-        </w:rPr>
-        <w:t> » par titre de livre et par page de début ;</w:t>
-      </w:r>
-    </w:p>
-    <w:p/>
+        <w:t>Trier les publications de « Toru Ishida » par titre de livre et par page de début ;</w:t>
+      </w:r>
+    </w:p>
+    <w:p>
+      <w:pPr>
+        <w:rPr>
+          <w:lang w:val="fr-FR"/>
+        </w:rPr>
+      </w:pPr>
+    </w:p>
     <w:p>
       <w:pPr>
         <w:pStyle w:val="Paragraphedeliste"/>
@@ -444,11 +384,47 @@
         <w:rPr>
           <w:lang w:val="fr-FR"/>
         </w:rPr>
-        <w:t>Compter le nombre de ses publications ;</w:t>
-      </w:r>
-    </w:p>
-    <w:p/>
-    <w:p/>
+        <w:t xml:space="preserve">Compter le nombre de </w:t>
+      </w:r>
+      <w:r>
+        <w:rPr>
+          <w:lang w:val="fr-FR"/>
+        </w:rPr>
+        <w:t>d</w:t>
+      </w:r>
+      <w:r>
+        <w:rPr>
+          <w:lang w:val="fr-FR"/>
+        </w:rPr>
+        <w:t>es publications</w:t>
+      </w:r>
+      <w:r>
+        <w:rPr>
+          <w:lang w:val="fr-FR"/>
+        </w:rPr>
+        <w:t xml:space="preserve"> </w:t>
+      </w:r>
+      <w:r>
+        <w:rPr>
+          <w:lang w:val="fr-FR"/>
+        </w:rPr>
+        <w:t>de « Toru Ishida »</w:t>
+      </w:r>
+    </w:p>
+    <w:p>
+      <w:pPr>
+        <w:rPr>
+          <w:lang w:val="fr-FR"/>
+        </w:rPr>
+      </w:pPr>
+    </w:p>
+    <w:p>
+      <w:pPr>
+        <w:rPr>
+          <w:lang w:val="fr-FR"/>
+        </w:rPr>
+      </w:pPr>
+    </w:p>
     <w:p>
       <w:pPr>
         <w:pStyle w:val="Paragraphedeliste"/>
@@ -464,36 +440,40 @@
         <w:rPr>
           <w:lang w:val="fr-FR"/>
         </w:rPr>
-        <w:t xml:space="preserve">Compter le nombre de publications </w:t>
-      </w:r>
-      <w:r>
-        <w:rPr>
-          <w:lang w:val="fr-FR"/>
-        </w:rPr>
-        <w:t xml:space="preserve">part type </w:t>
-      </w:r>
-      <w:r>
-        <w:rPr>
-          <w:lang w:val="fr-FR"/>
-        </w:rPr>
-        <w:t xml:space="preserve">depuis 2011 </w:t>
-      </w:r>
-      <w:proofErr w:type="spellStart"/>
-      <w:r>
-        <w:rPr>
-          <w:lang w:val="fr-FR"/>
-        </w:rPr>
-        <w:t>ype</w:t>
-      </w:r>
-      <w:proofErr w:type="spellEnd"/>
-      <w:r>
-        <w:rPr>
-          <w:lang w:val="fr-FR"/>
-        </w:rPr>
-        <w:t xml:space="preserve"> ;</w:t>
-      </w:r>
-    </w:p>
-    <w:p/>
+        <w:t xml:space="preserve">Compter le nombre de </w:t>
+      </w:r>
+      <w:r>
+        <w:rPr>
+          <w:lang w:val="fr-FR"/>
+        </w:rPr>
+        <w:t>ouvages</w:t>
+      </w:r>
+      <w:r>
+        <w:rPr>
+          <w:lang w:val="fr-FR"/>
+        </w:rPr>
+        <w:t xml:space="preserve"> </w:t>
+      </w:r>
+      <w:r>
+        <w:rPr>
+          <w:lang w:val="fr-FR"/>
+        </w:rPr>
+        <w:t xml:space="preserve">par type </w:t>
+      </w:r>
+      <w:r>
+        <w:rPr>
+          <w:lang w:val="fr-FR"/>
+        </w:rPr>
+        <w:t>depuis 2011;</w:t>
+      </w:r>
+    </w:p>
+    <w:p>
+      <w:pPr>
+        <w:rPr>
+          <w:lang w:val="fr-FR"/>
+        </w:rPr>
+      </w:pPr>
+    </w:p>
     <w:p>
       <w:pPr>
         <w:pStyle w:val="Paragraphedeliste"/>
@@ -509,25 +489,23 @@
         <w:rPr>
           <w:lang w:val="fr-FR"/>
         </w:rPr>
-        <w:t xml:space="preserve">Donnez pour chaque type le nombre des ouvrages </w:t>
-      </w:r>
-      <w:proofErr w:type="spellStart"/>
-      <w:r>
-        <w:rPr>
-          <w:lang w:val="fr-FR"/>
-        </w:rPr>
-        <w:t>edités</w:t>
-      </w:r>
-      <w:proofErr w:type="spellEnd"/>
-      <w:r>
-        <w:rPr>
-          <w:lang w:val="fr-FR"/>
-        </w:rPr>
-        <w:t xml:space="preserve"> depuis 2011, n’affichez que ceux qui dépassent 1000 </w:t>
-      </w:r>
-    </w:p>
-    <w:p/>
-    <w:p/>
+        <w:t xml:space="preserve">Donnez pour chaque type le nombre des ouvrages edités depuis 2011, n’affichez que ceux qui dépassent 1000 </w:t>
+      </w:r>
+    </w:p>
+    <w:p>
+      <w:pPr>
+        <w:rPr>
+          <w:lang w:val="fr-FR"/>
+        </w:rPr>
+      </w:pPr>
+    </w:p>
+    <w:p>
+      <w:pPr>
+        <w:rPr>
+          <w:lang w:val="fr-FR"/>
+        </w:rPr>
+      </w:pPr>
+    </w:p>
     <w:p>
       <w:pPr>
         <w:pStyle w:val="Paragraphedeliste"/>
@@ -543,16 +521,43 @@
         <w:rPr>
           <w:lang w:val="fr-FR"/>
         </w:rPr>
-        <w:t>Compter le nombre de publications par auteur et trier le résultat par ordre croissant ;</w:t>
+        <w:t xml:space="preserve">Compter le nombre de </w:t>
+      </w:r>
+      <w:r>
+        <w:rPr>
+          <w:lang w:val="fr-FR"/>
+        </w:rPr>
+        <w:t>ouvrages</w:t>
+      </w:r>
+      <w:r>
+        <w:rPr>
+          <w:lang w:val="fr-FR"/>
+        </w:rPr>
+        <w:t xml:space="preserve"> par auteur et trier le résultat par ordre croissant ;</w:t>
       </w:r>
     </w:p>
     <w:p>
       <w:pPr>
         <w:pStyle w:val="Paragraphedeliste"/>
-      </w:pPr>
-    </w:p>
-    <w:p/>
-    <w:p/>
+        <w:rPr>
+          <w:lang w:val="fr-FR"/>
+        </w:rPr>
+      </w:pPr>
+    </w:p>
+    <w:p>
+      <w:pPr>
+        <w:rPr>
+          <w:lang w:val="fr-FR"/>
+        </w:rPr>
+      </w:pPr>
+    </w:p>
+    <w:p>
+      <w:pPr>
+        <w:rPr>
+          <w:lang w:val="fr-FR"/>
+        </w:rPr>
+      </w:pPr>
+    </w:p>
     <w:sectPr>
       <w:pgSz w:w="12240" w:h="15840"/>
       <w:pgMar w:top="1417" w:right="1701" w:bottom="1417" w:left="1701" w:header="708" w:footer="708" w:gutter="0"/>
@@ -575,7 +580,7 @@
       <w:lvlText w:val="%1."/>
       <w:lvlJc w:val="left"/>
       <w:pPr>
-        <w:ind w:left="720" w:hanging="360"/>
+        <w:ind w:left="644" w:hanging="360"/>
       </w:pPr>
     </w:lvl>
     <w:lvl w:ilvl="1" w:tplc="040C0019" w:tentative="1">

--- a/bases de données/mongodb/Exercice 2.docx
+++ b/bases de données/mongodb/Exercice 2.docx
@@ -84,11 +84,21 @@
         </w:rPr>
         <w:t xml:space="preserve">Importez le fichier </w:t>
       </w:r>
-      <w:r>
-        <w:rPr>
-          <w:lang w:val="fr-FR"/>
-        </w:rPr>
-        <w:t xml:space="preserve">dblp.json </w:t>
+      <w:proofErr w:type="spellStart"/>
+      <w:proofErr w:type="gramStart"/>
+      <w:r>
+        <w:rPr>
+          <w:lang w:val="fr-FR"/>
+        </w:rPr>
+        <w:t>dblp.json</w:t>
+      </w:r>
+      <w:proofErr w:type="spellEnd"/>
+      <w:proofErr w:type="gramEnd"/>
+      <w:r>
+        <w:rPr>
+          <w:lang w:val="fr-FR"/>
+        </w:rPr>
+        <w:t xml:space="preserve"> </w:t>
       </w:r>
       <w:r>
         <w:rPr>
@@ -148,415 +158,1354 @@
           <w:lang w:val="fr-FR"/>
         </w:rPr>
       </w:pPr>
-    </w:p>
-    <w:p>
-      <w:pPr>
-        <w:pStyle w:val="Paragraphedeliste"/>
-        <w:numPr>
-          <w:ilvl w:val="0"/>
-          <w:numId w:val="6"/>
-        </w:numPr>
-        <w:rPr>
-          <w:lang w:val="fr-FR"/>
-        </w:rPr>
-      </w:pPr>
-      <w:r>
-        <w:rPr>
-          <w:lang w:val="fr-FR"/>
-        </w:rPr>
-        <w:t>Liste de tous les livres (type « Book ») ;</w:t>
-      </w:r>
-    </w:p>
-    <w:p>
-      <w:pPr>
-        <w:rPr>
-          <w:lang w:val="fr-FR"/>
-        </w:rPr>
-      </w:pPr>
-    </w:p>
-    <w:p>
-      <w:pPr>
-        <w:rPr>
-          <w:lang w:val="fr-FR"/>
-        </w:rPr>
-      </w:pPr>
-    </w:p>
-    <w:p>
-      <w:pPr>
-        <w:pStyle w:val="Paragraphedeliste"/>
-        <w:numPr>
-          <w:ilvl w:val="0"/>
-          <w:numId w:val="6"/>
-        </w:numPr>
-        <w:rPr>
-          <w:lang w:val="fr-FR"/>
-        </w:rPr>
-      </w:pPr>
-      <w:r>
-        <w:rPr>
-          <w:lang w:val="fr-FR"/>
-        </w:rPr>
+      <w:r>
+        <w:rPr>
+          <w:lang w:val="fr-FR"/>
+        </w:rPr>
+        <w:t>1.</w:t>
+      </w:r>
+      <w:r>
+        <w:rPr>
+          <w:lang w:val="fr-FR"/>
+        </w:rPr>
+        <w:tab/>
+        <w:t>Liste de tous les livres (type « Book ») ;</w:t>
+      </w:r>
+    </w:p>
+    <w:p>
+      <w:proofErr w:type="spellStart"/>
+      <w:proofErr w:type="gramStart"/>
+      <w:r>
+        <w:t>db.dblp</w:t>
+      </w:r>
+      <w:proofErr w:type="gramEnd"/>
+      <w:r>
+        <w:t>.find</w:t>
+      </w:r>
+      <w:proofErr w:type="spellEnd"/>
+      <w:r>
+        <w:t>({"type" :"Book"})</w:t>
+      </w:r>
+    </w:p>
+    <w:p/>
+    <w:p>
+      <w:pPr>
+        <w:rPr>
+          <w:lang w:val="fr-FR"/>
+        </w:rPr>
+      </w:pPr>
+      <w:r>
+        <w:rPr>
+          <w:lang w:val="fr-FR"/>
+        </w:rPr>
+        <w:t>2.</w:t>
+      </w:r>
+      <w:r>
+        <w:rPr>
+          <w:lang w:val="fr-FR"/>
+        </w:rPr>
+        <w:tab/>
         <w:t>Liste des publications depuis 2011 ;</w:t>
+      </w:r>
+    </w:p>
+    <w:p>
+      <w:pPr>
+        <w:rPr>
+          <w:lang w:val="fr-FR"/>
+        </w:rPr>
+      </w:pPr>
+      <w:proofErr w:type="spellStart"/>
+      <w:proofErr w:type="gramStart"/>
+      <w:r>
+        <w:rPr>
+          <w:lang w:val="fr-FR"/>
+        </w:rPr>
+        <w:t>db.dblp</w:t>
+      </w:r>
+      <w:proofErr w:type="gramEnd"/>
+      <w:r>
+        <w:rPr>
+          <w:lang w:val="fr-FR"/>
+        </w:rPr>
+        <w:t>.find</w:t>
+      </w:r>
+      <w:proofErr w:type="spellEnd"/>
+      <w:r>
+        <w:rPr>
+          <w:lang w:val="fr-FR"/>
+        </w:rPr>
+        <w:t>({"type" :"Article", "</w:t>
+      </w:r>
+      <w:proofErr w:type="spellStart"/>
+      <w:r>
+        <w:rPr>
+          <w:lang w:val="fr-FR"/>
+        </w:rPr>
+        <w:t>year</w:t>
+      </w:r>
+      <w:proofErr w:type="spellEnd"/>
+      <w:r>
+        <w:rPr>
+          <w:lang w:val="fr-FR"/>
+        </w:rPr>
+        <w:t>" :{"$gte":2011}})</w:t>
+      </w:r>
+    </w:p>
+    <w:p>
+      <w:pPr>
+        <w:rPr>
+          <w:lang w:val="fr-FR"/>
+        </w:rPr>
+      </w:pPr>
+    </w:p>
+    <w:p>
+      <w:pPr>
+        <w:rPr>
+          <w:lang w:val="fr-FR"/>
+        </w:rPr>
+      </w:pPr>
+    </w:p>
+    <w:p>
+      <w:pPr>
+        <w:rPr>
+          <w:lang w:val="fr-FR"/>
+        </w:rPr>
+      </w:pPr>
+    </w:p>
+    <w:p>
+      <w:pPr>
+        <w:rPr>
+          <w:lang w:val="fr-FR"/>
+        </w:rPr>
+      </w:pPr>
+      <w:r>
+        <w:rPr>
+          <w:lang w:val="fr-FR"/>
+        </w:rPr>
+        <w:t>3.</w:t>
+      </w:r>
+      <w:r>
+        <w:rPr>
+          <w:lang w:val="fr-FR"/>
+        </w:rPr>
+        <w:tab/>
+        <w:t>Liste des livres depuis 2014 ;</w:t>
+      </w:r>
+    </w:p>
+    <w:p>
+      <w:pPr>
+        <w:rPr>
+          <w:lang w:val="fr-FR"/>
+        </w:rPr>
+      </w:pPr>
+      <w:proofErr w:type="spellStart"/>
+      <w:proofErr w:type="gramStart"/>
+      <w:r>
+        <w:rPr>
+          <w:lang w:val="fr-FR"/>
+        </w:rPr>
+        <w:t>db.dblp</w:t>
+      </w:r>
+      <w:proofErr w:type="gramEnd"/>
+      <w:r>
+        <w:rPr>
+          <w:lang w:val="fr-FR"/>
+        </w:rPr>
+        <w:t>.find</w:t>
+      </w:r>
+      <w:proofErr w:type="spellEnd"/>
+      <w:r>
+        <w:rPr>
+          <w:lang w:val="fr-FR"/>
+        </w:rPr>
+        <w:t>({"type" :"Book", "</w:t>
+      </w:r>
+      <w:proofErr w:type="spellStart"/>
+      <w:r>
+        <w:rPr>
+          <w:lang w:val="fr-FR"/>
+        </w:rPr>
+        <w:t>year</w:t>
+      </w:r>
+      <w:proofErr w:type="spellEnd"/>
+      <w:r>
+        <w:rPr>
+          <w:lang w:val="fr-FR"/>
+        </w:rPr>
+        <w:t>" :{"$gte":2014}})</w:t>
+      </w:r>
+    </w:p>
+    <w:p>
+      <w:pPr>
+        <w:rPr>
+          <w:lang w:val="fr-FR"/>
+        </w:rPr>
+      </w:pPr>
+    </w:p>
+    <w:p>
+      <w:pPr>
+        <w:rPr>
+          <w:lang w:val="fr-FR"/>
+        </w:rPr>
+      </w:pPr>
+    </w:p>
+    <w:p>
+      <w:pPr>
+        <w:rPr>
+          <w:lang w:val="fr-FR"/>
+        </w:rPr>
+      </w:pPr>
+      <w:r>
+        <w:rPr>
+          <w:lang w:val="fr-FR"/>
+        </w:rPr>
+        <w:t>4.</w:t>
+      </w:r>
+      <w:r>
+        <w:rPr>
+          <w:lang w:val="fr-FR"/>
+        </w:rPr>
+        <w:tab/>
+        <w:t xml:space="preserve">Liste des publications de l’auteur « </w:t>
+      </w:r>
+      <w:proofErr w:type="spellStart"/>
+      <w:r>
+        <w:rPr>
+          <w:lang w:val="fr-FR"/>
+        </w:rPr>
+        <w:t>Toru</w:t>
+      </w:r>
+      <w:proofErr w:type="spellEnd"/>
+      <w:r>
+        <w:rPr>
+          <w:lang w:val="fr-FR"/>
+        </w:rPr>
+        <w:t xml:space="preserve"> </w:t>
+      </w:r>
+      <w:proofErr w:type="spellStart"/>
+      <w:r>
+        <w:rPr>
+          <w:lang w:val="fr-FR"/>
+        </w:rPr>
+        <w:t>Ishida</w:t>
+      </w:r>
+      <w:proofErr w:type="spellEnd"/>
+      <w:r>
+        <w:rPr>
+          <w:lang w:val="fr-FR"/>
+        </w:rPr>
+        <w:t xml:space="preserve"> » ;</w:t>
+      </w:r>
+    </w:p>
+    <w:p>
+      <w:proofErr w:type="spellStart"/>
+      <w:proofErr w:type="gramStart"/>
+      <w:r>
+        <w:t>db.dblp</w:t>
+      </w:r>
+      <w:proofErr w:type="gramEnd"/>
+      <w:r>
+        <w:t>.find</w:t>
+      </w:r>
+      <w:proofErr w:type="spellEnd"/>
+      <w:r>
+        <w:t>({"type" :"Article", "authors" :"Toru Ishida"})</w:t>
+      </w:r>
+    </w:p>
+    <w:p/>
+    <w:p>
+      <w:pPr>
+        <w:rPr>
+          <w:lang w:val="fr-FR"/>
+        </w:rPr>
+      </w:pPr>
+      <w:r>
+        <w:rPr>
+          <w:lang w:val="fr-FR"/>
+        </w:rPr>
+        <w:t>5.</w:t>
+      </w:r>
+      <w:r>
+        <w:rPr>
+          <w:lang w:val="fr-FR"/>
+        </w:rPr>
+        <w:tab/>
+        <w:t xml:space="preserve">Liste de tous les éditeurs (type « </w:t>
+      </w:r>
+      <w:proofErr w:type="spellStart"/>
+      <w:r>
+        <w:rPr>
+          <w:lang w:val="fr-FR"/>
+        </w:rPr>
+        <w:t>publisher</w:t>
+      </w:r>
+      <w:proofErr w:type="spellEnd"/>
+      <w:r>
+        <w:rPr>
+          <w:lang w:val="fr-FR"/>
+        </w:rPr>
+        <w:t xml:space="preserve"> »), distincts ;</w:t>
+      </w:r>
+    </w:p>
+    <w:p>
+      <w:pPr>
+        <w:rPr>
+          <w:lang w:val="fr-FR"/>
+        </w:rPr>
+      </w:pPr>
+      <w:proofErr w:type="spellStart"/>
+      <w:proofErr w:type="gramStart"/>
+      <w:r>
+        <w:rPr>
+          <w:lang w:val="fr-FR"/>
+        </w:rPr>
+        <w:t>db.dblp</w:t>
+      </w:r>
+      <w:proofErr w:type="gramEnd"/>
+      <w:r>
+        <w:rPr>
+          <w:lang w:val="fr-FR"/>
+        </w:rPr>
+        <w:t>.distinct</w:t>
+      </w:r>
+      <w:proofErr w:type="spellEnd"/>
+      <w:r>
+        <w:rPr>
+          <w:lang w:val="fr-FR"/>
+        </w:rPr>
+        <w:t>("</w:t>
+      </w:r>
+      <w:proofErr w:type="spellStart"/>
+      <w:r>
+        <w:rPr>
+          <w:lang w:val="fr-FR"/>
+        </w:rPr>
+        <w:t>publisher</w:t>
+      </w:r>
+      <w:proofErr w:type="spellEnd"/>
+      <w:r>
+        <w:rPr>
+          <w:lang w:val="fr-FR"/>
+        </w:rPr>
+        <w:t>")</w:t>
+      </w:r>
+    </w:p>
+    <w:p>
+      <w:pPr>
+        <w:rPr>
+          <w:lang w:val="fr-FR"/>
+        </w:rPr>
+      </w:pPr>
+      <w:r>
+        <w:rPr>
+          <w:lang w:val="fr-FR"/>
+        </w:rPr>
+        <w:t>6.</w:t>
+      </w:r>
+      <w:r>
+        <w:rPr>
+          <w:lang w:val="fr-FR"/>
+        </w:rPr>
+        <w:tab/>
+        <w:t>Liste de tous les auteurs distincts ;</w:t>
+      </w:r>
+    </w:p>
+    <w:p>
+      <w:pPr>
+        <w:rPr>
+          <w:lang w:val="fr-FR"/>
+        </w:rPr>
+      </w:pPr>
+      <w:proofErr w:type="spellStart"/>
+      <w:proofErr w:type="gramStart"/>
+      <w:r>
+        <w:rPr>
+          <w:lang w:val="fr-FR"/>
+        </w:rPr>
+        <w:t>db.dblp</w:t>
+      </w:r>
+      <w:proofErr w:type="gramEnd"/>
+      <w:r>
+        <w:rPr>
+          <w:lang w:val="fr-FR"/>
+        </w:rPr>
+        <w:t>.distinct</w:t>
+      </w:r>
+      <w:proofErr w:type="spellEnd"/>
+      <w:r>
+        <w:rPr>
+          <w:lang w:val="fr-FR"/>
+        </w:rPr>
+        <w:t>("</w:t>
+      </w:r>
+      <w:proofErr w:type="spellStart"/>
+      <w:r>
+        <w:rPr>
+          <w:lang w:val="fr-FR"/>
+        </w:rPr>
+        <w:t>authors</w:t>
+      </w:r>
+      <w:proofErr w:type="spellEnd"/>
+      <w:r>
+        <w:rPr>
+          <w:lang w:val="fr-FR"/>
+        </w:rPr>
+        <w:t>")</w:t>
+      </w:r>
+    </w:p>
+    <w:p>
+      <w:pPr>
+        <w:rPr>
+          <w:lang w:val="fr-FR"/>
+        </w:rPr>
+      </w:pPr>
+    </w:p>
+    <w:p>
+      <w:pPr>
+        <w:rPr>
+          <w:lang w:val="fr-FR"/>
+        </w:rPr>
+      </w:pPr>
+    </w:p>
+    <w:p>
+      <w:pPr>
+        <w:rPr>
+          <w:lang w:val="fr-FR"/>
+        </w:rPr>
+      </w:pPr>
+    </w:p>
+    <w:p>
+      <w:pPr>
+        <w:rPr>
+          <w:lang w:val="fr-FR"/>
+        </w:rPr>
+      </w:pPr>
+      <w:r>
+        <w:rPr>
+          <w:lang w:val="fr-FR"/>
+        </w:rPr>
+        <w:t>7.</w:t>
+      </w:r>
+      <w:r>
+        <w:rPr>
+          <w:lang w:val="fr-FR"/>
+        </w:rPr>
+        <w:tab/>
+        <w:t xml:space="preserve">Trier les publications de « </w:t>
+      </w:r>
+      <w:proofErr w:type="spellStart"/>
+      <w:r>
+        <w:rPr>
+          <w:lang w:val="fr-FR"/>
+        </w:rPr>
+        <w:t>Toru</w:t>
+      </w:r>
+      <w:proofErr w:type="spellEnd"/>
+      <w:r>
+        <w:rPr>
+          <w:lang w:val="fr-FR"/>
+        </w:rPr>
+        <w:t xml:space="preserve"> </w:t>
+      </w:r>
+      <w:proofErr w:type="spellStart"/>
+      <w:r>
+        <w:rPr>
+          <w:lang w:val="fr-FR"/>
+        </w:rPr>
+        <w:t>Ishida</w:t>
+      </w:r>
+      <w:proofErr w:type="spellEnd"/>
+      <w:r>
+        <w:rPr>
+          <w:lang w:val="fr-FR"/>
+        </w:rPr>
+        <w:t xml:space="preserve"> » par titre de livre et par page de début ;</w:t>
+      </w:r>
+    </w:p>
+    <w:p>
+      <w:pPr>
+        <w:rPr>
+          <w:lang w:val="fr-FR"/>
+        </w:rPr>
+      </w:pPr>
+    </w:p>
+    <w:p>
+      <w:proofErr w:type="spellStart"/>
+      <w:r>
+        <w:t>meythode</w:t>
+      </w:r>
+      <w:proofErr w:type="spellEnd"/>
+      <w:r>
+        <w:t xml:space="preserve"> 1 </w:t>
+      </w:r>
+    </w:p>
+    <w:p/>
+    <w:p>
+      <w:proofErr w:type="spellStart"/>
+      <w:r>
+        <w:t>varMatch</w:t>
+      </w:r>
+      <w:proofErr w:type="spellEnd"/>
+      <w:r>
+        <w:t xml:space="preserve"> = {$</w:t>
+      </w:r>
+      <w:proofErr w:type="gramStart"/>
+      <w:r>
+        <w:t>match:{</w:t>
+      </w:r>
+      <w:proofErr w:type="gramEnd"/>
+      <w:r>
+        <w:t>"</w:t>
+      </w:r>
+      <w:proofErr w:type="spellStart"/>
+      <w:r>
+        <w:t>type":"Article","authors":"Toru</w:t>
+      </w:r>
+      <w:proofErr w:type="spellEnd"/>
+      <w:r>
+        <w:t xml:space="preserve"> Ishida"}}</w:t>
+      </w:r>
+    </w:p>
+    <w:p>
+      <w:proofErr w:type="spellStart"/>
+      <w:r>
+        <w:t>varSort</w:t>
+      </w:r>
+      <w:proofErr w:type="spellEnd"/>
+      <w:r>
+        <w:t xml:space="preserve"> = {$</w:t>
+      </w:r>
+      <w:proofErr w:type="gramStart"/>
+      <w:r>
+        <w:t>sort :</w:t>
+      </w:r>
+      <w:proofErr w:type="gramEnd"/>
+      <w:r>
+        <w:t>{"booktitle":1,"pages.start":1 }}</w:t>
+      </w:r>
+    </w:p>
+    <w:p>
+      <w:proofErr w:type="spellStart"/>
+      <w:proofErr w:type="gramStart"/>
+      <w:r>
+        <w:t>db.dblp</w:t>
+      </w:r>
+      <w:proofErr w:type="gramEnd"/>
+      <w:r>
+        <w:t>.aggregate</w:t>
+      </w:r>
+      <w:proofErr w:type="spellEnd"/>
+      <w:r>
+        <w:t>([</w:t>
+      </w:r>
+      <w:proofErr w:type="spellStart"/>
+      <w:r>
+        <w:t>varMatch,varSort</w:t>
+      </w:r>
+      <w:proofErr w:type="spellEnd"/>
+      <w:r>
+        <w:t>])</w:t>
+      </w:r>
+    </w:p>
+    <w:p/>
+    <w:p>
+      <w:proofErr w:type="spellStart"/>
+      <w:r>
+        <w:t>methode</w:t>
+      </w:r>
+      <w:proofErr w:type="spellEnd"/>
+      <w:r>
+        <w:t xml:space="preserve"> 2 </w:t>
+      </w:r>
+    </w:p>
+    <w:p/>
+    <w:p>
+      <w:proofErr w:type="spellStart"/>
+      <w:proofErr w:type="gramStart"/>
+      <w:r>
+        <w:t>db.dblp</w:t>
+      </w:r>
+      <w:proofErr w:type="gramEnd"/>
+      <w:r>
+        <w:t>.find</w:t>
+      </w:r>
+      <w:proofErr w:type="spellEnd"/>
+      <w:r>
+        <w:t>({"</w:t>
+      </w:r>
+      <w:proofErr w:type="spellStart"/>
+      <w:r>
+        <w:t>type":"Article","authors":"Toru</w:t>
+      </w:r>
+      <w:proofErr w:type="spellEnd"/>
+      <w:r>
+        <w:t xml:space="preserve"> Ishida"}).sort({"booktitle":1, "pages.start":1})</w:t>
       </w:r>
     </w:p>
     <w:p/>
     <w:p/>
-    <w:p/>
-    <w:p>
-      <w:pPr>
-        <w:pStyle w:val="Paragraphedeliste"/>
-        <w:numPr>
-          <w:ilvl w:val="0"/>
-          <w:numId w:val="6"/>
-        </w:numPr>
-        <w:rPr>
-          <w:lang w:val="fr-FR"/>
-        </w:rPr>
-      </w:pPr>
-      <w:r>
-        <w:rPr>
-          <w:lang w:val="fr-FR"/>
-        </w:rPr>
-        <w:t>Liste des livres depuis 2014 ;</w:t>
+    <w:p>
+      <w:pPr>
+        <w:rPr>
+          <w:lang w:val="fr-FR"/>
+        </w:rPr>
+      </w:pPr>
+      <w:r>
+        <w:rPr>
+          <w:lang w:val="fr-FR"/>
+        </w:rPr>
+        <w:t>8.</w:t>
+      </w:r>
+      <w:r>
+        <w:rPr>
+          <w:lang w:val="fr-FR"/>
+        </w:rPr>
+        <w:tab/>
+        <w:t>Projeter le résultat sur le titre de la publication, et les pages ;</w:t>
+      </w:r>
+    </w:p>
+    <w:p>
+      <w:pPr>
+        <w:rPr>
+          <w:lang w:val="fr-FR"/>
+        </w:rPr>
+      </w:pPr>
+    </w:p>
+    <w:p>
+      <w:pPr>
+        <w:rPr>
+          <w:lang w:val="fr-FR"/>
+        </w:rPr>
+      </w:pPr>
+      <w:proofErr w:type="spellStart"/>
+      <w:proofErr w:type="gramStart"/>
+      <w:r>
+        <w:rPr>
+          <w:lang w:val="fr-FR"/>
+        </w:rPr>
+        <w:t>methode</w:t>
+      </w:r>
+      <w:proofErr w:type="spellEnd"/>
+      <w:proofErr w:type="gramEnd"/>
+      <w:r>
+        <w:rPr>
+          <w:lang w:val="fr-FR"/>
+        </w:rPr>
+        <w:t xml:space="preserve"> 1</w:t>
+      </w:r>
+    </w:p>
+    <w:p>
+      <w:pPr>
+        <w:rPr>
+          <w:lang w:val="fr-FR"/>
+        </w:rPr>
+      </w:pPr>
+      <w:proofErr w:type="spellStart"/>
+      <w:proofErr w:type="gramStart"/>
+      <w:r>
+        <w:rPr>
+          <w:lang w:val="fr-FR"/>
+        </w:rPr>
+        <w:t>db.dblp</w:t>
+      </w:r>
+      <w:proofErr w:type="gramEnd"/>
+      <w:r>
+        <w:rPr>
+          <w:lang w:val="fr-FR"/>
+        </w:rPr>
+        <w:t>.find</w:t>
+      </w:r>
+      <w:proofErr w:type="spellEnd"/>
+      <w:r>
+        <w:rPr>
+          <w:lang w:val="fr-FR"/>
+        </w:rPr>
+        <w:t>({"type":"Article","</w:t>
+      </w:r>
+      <w:proofErr w:type="spellStart"/>
+      <w:r>
+        <w:rPr>
+          <w:lang w:val="fr-FR"/>
+        </w:rPr>
+        <w:t>authors</w:t>
+      </w:r>
+      <w:proofErr w:type="spellEnd"/>
+      <w:r>
+        <w:rPr>
+          <w:lang w:val="fr-FR"/>
+        </w:rPr>
+        <w:t>":"</w:t>
+      </w:r>
+      <w:proofErr w:type="spellStart"/>
+      <w:r>
+        <w:rPr>
+          <w:lang w:val="fr-FR"/>
+        </w:rPr>
+        <w:t>Toru</w:t>
+      </w:r>
+      <w:proofErr w:type="spellEnd"/>
+      <w:r>
+        <w:rPr>
+          <w:lang w:val="fr-FR"/>
+        </w:rPr>
+        <w:t xml:space="preserve"> </w:t>
+      </w:r>
+      <w:proofErr w:type="spellStart"/>
+      <w:r>
+        <w:rPr>
+          <w:lang w:val="fr-FR"/>
+        </w:rPr>
+        <w:t>Ishida</w:t>
+      </w:r>
+      <w:proofErr w:type="spellEnd"/>
+      <w:r>
+        <w:rPr>
+          <w:lang w:val="fr-FR"/>
+        </w:rPr>
+        <w:t>"},{"_id":0,"title":1,"pages":1}).sort({"booktitle":1, "pages.start":1})</w:t>
+      </w:r>
+    </w:p>
+    <w:p>
+      <w:pPr>
+        <w:rPr>
+          <w:lang w:val="fr-FR"/>
+        </w:rPr>
+      </w:pPr>
+    </w:p>
+    <w:p>
+      <w:proofErr w:type="spellStart"/>
+      <w:r>
+        <w:t>methode</w:t>
+      </w:r>
+      <w:proofErr w:type="spellEnd"/>
+      <w:r>
+        <w:t xml:space="preserve"> 2</w:t>
+      </w:r>
+    </w:p>
+    <w:p>
+      <w:proofErr w:type="spellStart"/>
+      <w:r>
+        <w:t>varMatch</w:t>
+      </w:r>
+      <w:proofErr w:type="spellEnd"/>
+      <w:r>
+        <w:t xml:space="preserve"> = {$</w:t>
+      </w:r>
+      <w:proofErr w:type="gramStart"/>
+      <w:r>
+        <w:t>match:{</w:t>
+      </w:r>
+      <w:proofErr w:type="gramEnd"/>
+      <w:r>
+        <w:t>"</w:t>
+      </w:r>
+      <w:proofErr w:type="spellStart"/>
+      <w:r>
+        <w:t>type":"Article","authors":"Toru</w:t>
+      </w:r>
+      <w:proofErr w:type="spellEnd"/>
+      <w:r>
+        <w:t xml:space="preserve"> Ishida"}}</w:t>
+      </w:r>
+    </w:p>
+    <w:p>
+      <w:proofErr w:type="spellStart"/>
+      <w:r>
+        <w:t>varSort</w:t>
+      </w:r>
+      <w:proofErr w:type="spellEnd"/>
+      <w:r>
+        <w:t xml:space="preserve"> = {$</w:t>
+      </w:r>
+      <w:proofErr w:type="gramStart"/>
+      <w:r>
+        <w:t>sort :</w:t>
+      </w:r>
+      <w:proofErr w:type="gramEnd"/>
+      <w:r>
+        <w:t>{"booktitle":1,"pages.start":1 }}</w:t>
+      </w:r>
+    </w:p>
+    <w:p>
+      <w:proofErr w:type="spellStart"/>
+      <w:r>
+        <w:t>varProject</w:t>
+      </w:r>
+      <w:proofErr w:type="spellEnd"/>
+      <w:r>
+        <w:t xml:space="preserve"> = {$</w:t>
+      </w:r>
+      <w:proofErr w:type="gramStart"/>
+      <w:r>
+        <w:t>project:{</w:t>
+      </w:r>
+      <w:proofErr w:type="gramEnd"/>
+      <w:r>
+        <w:t>"_id":0,"title":1,"pages":1}}</w:t>
+      </w:r>
+    </w:p>
+    <w:p>
+      <w:proofErr w:type="spellStart"/>
+      <w:proofErr w:type="gramStart"/>
+      <w:r>
+        <w:lastRenderedPageBreak/>
+        <w:t>db.dblp</w:t>
+      </w:r>
+      <w:proofErr w:type="gramEnd"/>
+      <w:r>
+        <w:t>.aggregate</w:t>
+      </w:r>
+      <w:proofErr w:type="spellEnd"/>
+      <w:r>
+        <w:t>([</w:t>
+      </w:r>
+      <w:proofErr w:type="spellStart"/>
+      <w:r>
+        <w:t>varMatch,varSort,varProject</w:t>
+      </w:r>
+      <w:proofErr w:type="spellEnd"/>
+      <w:r>
+        <w:t>])</w:t>
       </w:r>
     </w:p>
     <w:p/>
     <w:p/>
     <w:p>
       <w:pPr>
-        <w:pStyle w:val="Paragraphedeliste"/>
-        <w:numPr>
-          <w:ilvl w:val="0"/>
-          <w:numId w:val="6"/>
-        </w:numPr>
-        <w:rPr>
-          <w:lang w:val="fr-FR"/>
-        </w:rPr>
-      </w:pPr>
-      <w:r>
-        <w:rPr>
-          <w:lang w:val="fr-FR"/>
-        </w:rPr>
-        <w:t>Liste des publications de l’auteur « Toru Ishida » ;</w:t>
-      </w:r>
-    </w:p>
-    <w:p>
-      <w:pPr>
-        <w:rPr>
-          <w:lang w:val="fr-FR"/>
-        </w:rPr>
-      </w:pPr>
-    </w:p>
-    <w:p>
-      <w:pPr>
-        <w:rPr>
-          <w:lang w:val="fr-FR"/>
-        </w:rPr>
-      </w:pPr>
-    </w:p>
-    <w:p>
-      <w:pPr>
-        <w:pStyle w:val="Paragraphedeliste"/>
-        <w:numPr>
-          <w:ilvl w:val="0"/>
-          <w:numId w:val="6"/>
-        </w:numPr>
-        <w:rPr>
-          <w:lang w:val="fr-FR"/>
-        </w:rPr>
-      </w:pPr>
-      <w:r>
-        <w:rPr>
-          <w:lang w:val="fr-FR"/>
-        </w:rPr>
-        <w:t>Liste de tous les éditeurs (type « publisher »), distincts ;</w:t>
-      </w:r>
-    </w:p>
-    <w:p>
-      <w:pPr>
-        <w:rPr>
-          <w:lang w:val="fr-FR"/>
-        </w:rPr>
-      </w:pPr>
-    </w:p>
-    <w:p>
-      <w:pPr>
-        <w:pStyle w:val="Paragraphedeliste"/>
-        <w:numPr>
-          <w:ilvl w:val="0"/>
-          <w:numId w:val="6"/>
-        </w:numPr>
-        <w:rPr>
-          <w:lang w:val="fr-FR"/>
-        </w:rPr>
-      </w:pPr>
-      <w:r>
-        <w:rPr>
-          <w:lang w:val="fr-FR"/>
-        </w:rPr>
-        <w:t>Liste de tous les auteurs distincts ;</w:t>
-      </w:r>
-    </w:p>
-    <w:p>
-      <w:pPr>
-        <w:rPr>
-          <w:lang w:val="fr-FR"/>
-        </w:rPr>
-      </w:pPr>
-    </w:p>
-    <w:p>
-      <w:pPr>
-        <w:rPr>
-          <w:lang w:val="fr-FR"/>
-        </w:rPr>
-      </w:pPr>
-    </w:p>
-    <w:p>
-      <w:pPr>
-        <w:pStyle w:val="Paragraphedeliste"/>
-        <w:numPr>
-          <w:ilvl w:val="0"/>
-          <w:numId w:val="6"/>
-        </w:numPr>
-        <w:rPr>
-          <w:lang w:val="fr-FR"/>
-        </w:rPr>
-      </w:pPr>
-      <w:r>
-        <w:rPr>
-          <w:lang w:val="fr-FR"/>
-        </w:rPr>
+        <w:rPr>
+          <w:lang w:val="fr-FR"/>
+        </w:rPr>
+      </w:pPr>
+      <w:r>
+        <w:rPr>
+          <w:lang w:val="fr-FR"/>
+        </w:rPr>
+        <w:t>9.</w:t>
+      </w:r>
+      <w:r>
+        <w:rPr>
+          <w:lang w:val="fr-FR"/>
+        </w:rPr>
+        <w:tab/>
+        <w:t xml:space="preserve">Compter le nombre de des publications de « </w:t>
+      </w:r>
+      <w:proofErr w:type="spellStart"/>
+      <w:r>
+        <w:rPr>
+          <w:lang w:val="fr-FR"/>
+        </w:rPr>
+        <w:t>Toru</w:t>
+      </w:r>
+      <w:proofErr w:type="spellEnd"/>
+      <w:r>
+        <w:rPr>
+          <w:lang w:val="fr-FR"/>
+        </w:rPr>
+        <w:t xml:space="preserve"> </w:t>
+      </w:r>
+      <w:proofErr w:type="spellStart"/>
+      <w:r>
+        <w:rPr>
+          <w:lang w:val="fr-FR"/>
+        </w:rPr>
+        <w:t>Ishida</w:t>
+      </w:r>
+      <w:proofErr w:type="spellEnd"/>
+      <w:r>
+        <w:rPr>
+          <w:lang w:val="fr-FR"/>
+        </w:rPr>
+        <w:t xml:space="preserve"> »</w:t>
+      </w:r>
+    </w:p>
+    <w:p>
+      <w:pPr>
+        <w:rPr>
+          <w:lang w:val="fr-FR"/>
+        </w:rPr>
+      </w:pPr>
+    </w:p>
+    <w:p>
+      <w:proofErr w:type="spellStart"/>
+      <w:r>
+        <w:t>db.dblp.find</w:t>
+      </w:r>
+      <w:proofErr w:type="spellEnd"/>
+      <w:r>
+        <w:t xml:space="preserve">({"type" :"Article", "authors" :"Toru Ishida"}).count()                                         </w:t>
+      </w:r>
+    </w:p>
+    <w:p/>
+    <w:p/>
+    <w:p>
+      <w:pPr>
+        <w:rPr>
+          <w:lang w:val="fr-FR"/>
+        </w:rPr>
+      </w:pPr>
+      <w:r>
+        <w:rPr>
+          <w:lang w:val="fr-FR"/>
+        </w:rPr>
+        <w:t>10.</w:t>
+      </w:r>
+      <w:r>
+        <w:rPr>
+          <w:lang w:val="fr-FR"/>
+        </w:rPr>
+        <w:tab/>
+        <w:t xml:space="preserve">Compter le nombre des </w:t>
+      </w:r>
+      <w:proofErr w:type="spellStart"/>
+      <w:r>
+        <w:rPr>
+          <w:lang w:val="fr-FR"/>
+        </w:rPr>
+        <w:t>ouvages</w:t>
+      </w:r>
+      <w:proofErr w:type="spellEnd"/>
+      <w:r>
+        <w:rPr>
+          <w:lang w:val="fr-FR"/>
+        </w:rPr>
+        <w:t xml:space="preserve"> par type depuis </w:t>
+      </w:r>
+      <w:proofErr w:type="gramStart"/>
+      <w:r>
+        <w:rPr>
+          <w:lang w:val="fr-FR"/>
+        </w:rPr>
+        <w:t>2011;</w:t>
+      </w:r>
+      <w:proofErr w:type="gramEnd"/>
+    </w:p>
+    <w:p>
+      <w:pPr>
+        <w:rPr>
+          <w:lang w:val="fr-FR"/>
+        </w:rPr>
+      </w:pPr>
+    </w:p>
+    <w:p>
+      <w:pPr>
+        <w:rPr>
+          <w:lang w:val="fr-FR"/>
+        </w:rPr>
+      </w:pPr>
+      <w:proofErr w:type="spellStart"/>
+      <w:proofErr w:type="gramStart"/>
+      <w:r>
+        <w:rPr>
+          <w:lang w:val="fr-FR"/>
+        </w:rPr>
+        <w:t>varMatch</w:t>
+      </w:r>
+      <w:proofErr w:type="spellEnd"/>
+      <w:proofErr w:type="gramEnd"/>
+      <w:r>
+        <w:rPr>
+          <w:lang w:val="fr-FR"/>
+        </w:rPr>
+        <w:t xml:space="preserve"> = {$match :{ "</w:t>
+      </w:r>
+      <w:proofErr w:type="spellStart"/>
+      <w:r>
+        <w:rPr>
+          <w:lang w:val="fr-FR"/>
+        </w:rPr>
+        <w:t>year</w:t>
+      </w:r>
+      <w:proofErr w:type="spellEnd"/>
+      <w:r>
+        <w:rPr>
+          <w:lang w:val="fr-FR"/>
+        </w:rPr>
+        <w:t>":{"$gte":2011}}}</w:t>
+      </w:r>
+    </w:p>
+    <w:p>
+      <w:pPr>
+        <w:rPr>
+          <w:lang w:val="fr-FR"/>
+        </w:rPr>
+      </w:pPr>
+      <w:proofErr w:type="spellStart"/>
+      <w:proofErr w:type="gramStart"/>
+      <w:r>
+        <w:rPr>
+          <w:lang w:val="fr-FR"/>
+        </w:rPr>
+        <w:t>varGroup</w:t>
+      </w:r>
+      <w:proofErr w:type="spellEnd"/>
+      <w:proofErr w:type="gramEnd"/>
+      <w:r>
+        <w:rPr>
+          <w:lang w:val="fr-FR"/>
+        </w:rPr>
+        <w:t xml:space="preserve"> = {$group: {"_id":"$</w:t>
+      </w:r>
+      <w:proofErr w:type="spellStart"/>
+      <w:r>
+        <w:rPr>
+          <w:lang w:val="fr-FR"/>
+        </w:rPr>
+        <w:t>type","nb</w:t>
+      </w:r>
+      <w:proofErr w:type="spellEnd"/>
+      <w:r>
+        <w:rPr>
+          <w:lang w:val="fr-FR"/>
+        </w:rPr>
+        <w:t>":{$sum:1}}}</w:t>
+      </w:r>
+    </w:p>
+    <w:p>
+      <w:proofErr w:type="spellStart"/>
+      <w:proofErr w:type="gramStart"/>
+      <w:r>
+        <w:t>db.dblp</w:t>
+      </w:r>
+      <w:proofErr w:type="gramEnd"/>
+      <w:r>
+        <w:t>.aggregate</w:t>
+      </w:r>
+      <w:proofErr w:type="spellEnd"/>
+      <w:r>
+        <w:t xml:space="preserve">([ </w:t>
+      </w:r>
+      <w:proofErr w:type="spellStart"/>
+      <w:r>
+        <w:t>varMatch,varGroup</w:t>
+      </w:r>
+      <w:proofErr w:type="spellEnd"/>
+      <w:r>
+        <w:t>])</w:t>
+      </w:r>
+    </w:p>
+    <w:p/>
+    <w:p/>
+    <w:p>
+      <w:pPr>
+        <w:rPr>
+          <w:lang w:val="fr-FR"/>
+        </w:rPr>
+      </w:pPr>
+      <w:r>
+        <w:rPr>
+          <w:lang w:val="fr-FR"/>
+        </w:rPr>
+        <w:t>11.</w:t>
+      </w:r>
+      <w:r>
+        <w:rPr>
+          <w:lang w:val="fr-FR"/>
+        </w:rPr>
+        <w:tab/>
+        <w:t xml:space="preserve">Donnez pour chaque type le nombre des ouvrages </w:t>
+      </w:r>
+      <w:proofErr w:type="spellStart"/>
+      <w:r>
+        <w:rPr>
+          <w:lang w:val="fr-FR"/>
+        </w:rPr>
+        <w:t>edités</w:t>
+      </w:r>
+      <w:proofErr w:type="spellEnd"/>
+      <w:r>
+        <w:rPr>
+          <w:lang w:val="fr-FR"/>
+        </w:rPr>
+        <w:t xml:space="preserve"> depuis 2011, n’affichez que ceux qui dépassent 1000 </w:t>
+      </w:r>
+    </w:p>
+    <w:p>
+      <w:pPr>
+        <w:rPr>
+          <w:lang w:val="fr-FR"/>
+        </w:rPr>
+      </w:pPr>
+    </w:p>
+    <w:p>
+      <w:pPr>
+        <w:rPr>
+          <w:lang w:val="fr-FR"/>
+        </w:rPr>
+      </w:pPr>
+      <w:proofErr w:type="spellStart"/>
+      <w:proofErr w:type="gramStart"/>
+      <w:r>
+        <w:rPr>
+          <w:lang w:val="fr-FR"/>
+        </w:rPr>
+        <w:t>varMatch</w:t>
+      </w:r>
+      <w:proofErr w:type="spellEnd"/>
+      <w:proofErr w:type="gramEnd"/>
+      <w:r>
+        <w:rPr>
+          <w:lang w:val="fr-FR"/>
+        </w:rPr>
+        <w:t xml:space="preserve"> = {$match :{ "</w:t>
+      </w:r>
+      <w:proofErr w:type="spellStart"/>
+      <w:r>
+        <w:rPr>
+          <w:lang w:val="fr-FR"/>
+        </w:rPr>
+        <w:t>year</w:t>
+      </w:r>
+      <w:proofErr w:type="spellEnd"/>
+      <w:r>
+        <w:rPr>
+          <w:lang w:val="fr-FR"/>
+        </w:rPr>
+        <w:t>":{"$gte":2011}}}</w:t>
+      </w:r>
+    </w:p>
+    <w:p>
+      <w:pPr>
+        <w:rPr>
+          <w:lang w:val="fr-FR"/>
+        </w:rPr>
+      </w:pPr>
+      <w:proofErr w:type="spellStart"/>
+      <w:proofErr w:type="gramStart"/>
+      <w:r>
+        <w:rPr>
+          <w:lang w:val="fr-FR"/>
+        </w:rPr>
+        <w:t>varGroup</w:t>
+      </w:r>
+      <w:proofErr w:type="spellEnd"/>
+      <w:proofErr w:type="gramEnd"/>
+      <w:r>
+        <w:rPr>
+          <w:lang w:val="fr-FR"/>
+        </w:rPr>
+        <w:t xml:space="preserve"> = {$group: {"_id":"$</w:t>
+      </w:r>
+      <w:proofErr w:type="spellStart"/>
+      <w:r>
+        <w:rPr>
+          <w:lang w:val="fr-FR"/>
+        </w:rPr>
+        <w:t>type","nb</w:t>
+      </w:r>
+      <w:proofErr w:type="spellEnd"/>
+      <w:r>
+        <w:rPr>
+          <w:lang w:val="fr-FR"/>
+        </w:rPr>
+        <w:t>":{$sum:1}}}</w:t>
+      </w:r>
+    </w:p>
+    <w:p>
+      <w:r>
+        <w:t>varMatch1 = {$</w:t>
+      </w:r>
+      <w:proofErr w:type="gramStart"/>
+      <w:r>
+        <w:t>match :</w:t>
+      </w:r>
+      <w:proofErr w:type="gramEnd"/>
+      <w:r>
+        <w:t>{ "</w:t>
+      </w:r>
+      <w:proofErr w:type="spellStart"/>
+      <w:r>
+        <w:t>nb</w:t>
+      </w:r>
+      <w:proofErr w:type="spellEnd"/>
+      <w:r>
+        <w:t>":{"$gt":1000}}}</w:t>
+      </w:r>
+    </w:p>
+    <w:p>
+      <w:proofErr w:type="spellStart"/>
+      <w:r>
+        <w:t>varReq</w:t>
+      </w:r>
+      <w:proofErr w:type="spellEnd"/>
+      <w:r>
+        <w:t xml:space="preserve"> = [ </w:t>
+      </w:r>
+      <w:proofErr w:type="gramStart"/>
+      <w:r>
+        <w:t>varMatch,varGroup</w:t>
+      </w:r>
+      <w:proofErr w:type="gramEnd"/>
+      <w:r>
+        <w:t>,varMatch1]</w:t>
+      </w:r>
+    </w:p>
+    <w:p>
+      <w:pPr>
+        <w:rPr>
+          <w:lang w:val="fr-FR"/>
+        </w:rPr>
+      </w:pPr>
+      <w:proofErr w:type="spellStart"/>
+      <w:proofErr w:type="gramStart"/>
+      <w:r>
+        <w:rPr>
+          <w:lang w:val="fr-FR"/>
+        </w:rPr>
+        <w:t>db.dblp</w:t>
+      </w:r>
+      <w:proofErr w:type="gramEnd"/>
+      <w:r>
+        <w:rPr>
+          <w:lang w:val="fr-FR"/>
+        </w:rPr>
+        <w:t>.aggregate</w:t>
+      </w:r>
+      <w:proofErr w:type="spellEnd"/>
+      <w:r>
+        <w:rPr>
+          <w:lang w:val="fr-FR"/>
+        </w:rPr>
+        <w:t>(</w:t>
+      </w:r>
+      <w:proofErr w:type="spellStart"/>
+      <w:r>
+        <w:rPr>
+          <w:lang w:val="fr-FR"/>
+        </w:rPr>
+        <w:t>varReq</w:t>
+      </w:r>
+      <w:proofErr w:type="spellEnd"/>
+      <w:r>
+        <w:rPr>
+          <w:lang w:val="fr-FR"/>
+        </w:rPr>
+        <w:t>)</w:t>
+      </w:r>
+    </w:p>
+    <w:p>
+      <w:pPr>
+        <w:rPr>
+          <w:lang w:val="fr-FR"/>
+        </w:rPr>
+      </w:pPr>
+    </w:p>
+    <w:p>
+      <w:pPr>
+        <w:rPr>
+          <w:lang w:val="fr-FR"/>
+        </w:rPr>
+      </w:pPr>
+    </w:p>
+    <w:p>
+      <w:pPr>
+        <w:rPr>
+          <w:lang w:val="fr-FR"/>
+        </w:rPr>
+      </w:pPr>
+      <w:r>
+        <w:rPr>
+          <w:lang w:val="fr-FR"/>
+        </w:rPr>
+        <w:t>12.</w:t>
+      </w:r>
+      <w:r>
+        <w:rPr>
+          <w:lang w:val="fr-FR"/>
+        </w:rPr>
+        <w:tab/>
+        <w:t>Compter le nombre de ouvrages par auteur et trier le résultat par ordre croissant ;</w:t>
+      </w:r>
+    </w:p>
+    <w:p>
+      <w:proofErr w:type="spellStart"/>
+      <w:r>
         <w:lastRenderedPageBreak/>
-        <w:t>Trier les publications de « Toru Ishida » par titre de livre et par page de début ;</w:t>
-      </w:r>
-    </w:p>
-    <w:p>
-      <w:pPr>
-        <w:rPr>
-          <w:lang w:val="fr-FR"/>
-        </w:rPr>
-      </w:pPr>
-    </w:p>
-    <w:p>
-      <w:pPr>
-        <w:pStyle w:val="Paragraphedeliste"/>
-        <w:numPr>
-          <w:ilvl w:val="0"/>
-          <w:numId w:val="6"/>
-        </w:numPr>
-        <w:rPr>
-          <w:lang w:val="fr-FR"/>
-        </w:rPr>
-      </w:pPr>
-      <w:r>
-        <w:rPr>
-          <w:lang w:val="fr-FR"/>
-        </w:rPr>
-        <w:t>Projeter le résultat sur le titre de la publication, et les pages ;</w:t>
-      </w:r>
-    </w:p>
-    <w:p>
-      <w:pPr>
-        <w:rPr>
-          <w:lang w:val="fr-FR"/>
-        </w:rPr>
-      </w:pPr>
-    </w:p>
-    <w:p>
-      <w:pPr>
-        <w:rPr>
-          <w:lang w:val="fr-FR"/>
-        </w:rPr>
-      </w:pPr>
-    </w:p>
-    <w:p>
-      <w:pPr>
-        <w:pStyle w:val="Paragraphedeliste"/>
-        <w:numPr>
-          <w:ilvl w:val="0"/>
-          <w:numId w:val="6"/>
-        </w:numPr>
-        <w:rPr>
-          <w:lang w:val="fr-FR"/>
-        </w:rPr>
-      </w:pPr>
-      <w:r>
-        <w:rPr>
-          <w:lang w:val="fr-FR"/>
-        </w:rPr>
-        <w:t xml:space="preserve">Compter le nombre de </w:t>
-      </w:r>
-      <w:r>
-        <w:rPr>
-          <w:lang w:val="fr-FR"/>
-        </w:rPr>
-        <w:t>d</w:t>
-      </w:r>
-      <w:r>
-        <w:rPr>
-          <w:lang w:val="fr-FR"/>
-        </w:rPr>
-        <w:t>es publications</w:t>
-      </w:r>
-      <w:r>
-        <w:rPr>
-          <w:lang w:val="fr-FR"/>
-        </w:rPr>
-        <w:t xml:space="preserve"> </w:t>
-      </w:r>
-      <w:r>
-        <w:rPr>
-          <w:lang w:val="fr-FR"/>
-        </w:rPr>
-        <w:t>de « Toru Ishida »</w:t>
-      </w:r>
-    </w:p>
-    <w:p>
-      <w:pPr>
-        <w:rPr>
-          <w:lang w:val="fr-FR"/>
-        </w:rPr>
-      </w:pPr>
-    </w:p>
-    <w:p>
-      <w:pPr>
-        <w:rPr>
-          <w:lang w:val="fr-FR"/>
-        </w:rPr>
-      </w:pPr>
-    </w:p>
-    <w:p>
-      <w:pPr>
-        <w:pStyle w:val="Paragraphedeliste"/>
-        <w:numPr>
-          <w:ilvl w:val="0"/>
-          <w:numId w:val="6"/>
-        </w:numPr>
-        <w:rPr>
-          <w:lang w:val="fr-FR"/>
-        </w:rPr>
-      </w:pPr>
-      <w:r>
-        <w:rPr>
-          <w:lang w:val="fr-FR"/>
-        </w:rPr>
-        <w:t xml:space="preserve">Compter le nombre de </w:t>
-      </w:r>
-      <w:r>
-        <w:rPr>
-          <w:lang w:val="fr-FR"/>
-        </w:rPr>
-        <w:t>ouvages</w:t>
-      </w:r>
-      <w:r>
-        <w:rPr>
-          <w:lang w:val="fr-FR"/>
-        </w:rPr>
-        <w:t xml:space="preserve"> </w:t>
-      </w:r>
-      <w:r>
-        <w:rPr>
-          <w:lang w:val="fr-FR"/>
-        </w:rPr>
-        <w:t xml:space="preserve">par type </w:t>
-      </w:r>
-      <w:r>
-        <w:rPr>
-          <w:lang w:val="fr-FR"/>
-        </w:rPr>
-        <w:t>depuis 2011;</w:t>
-      </w:r>
-    </w:p>
-    <w:p>
-      <w:pPr>
-        <w:rPr>
-          <w:lang w:val="fr-FR"/>
-        </w:rPr>
-      </w:pPr>
-    </w:p>
-    <w:p>
-      <w:pPr>
-        <w:pStyle w:val="Paragraphedeliste"/>
-        <w:numPr>
-          <w:ilvl w:val="0"/>
-          <w:numId w:val="6"/>
-        </w:numPr>
-        <w:rPr>
-          <w:lang w:val="fr-FR"/>
-        </w:rPr>
-      </w:pPr>
-      <w:r>
-        <w:rPr>
-          <w:lang w:val="fr-FR"/>
-        </w:rPr>
-        <w:t xml:space="preserve">Donnez pour chaque type le nombre des ouvrages edités depuis 2011, n’affichez que ceux qui dépassent 1000 </w:t>
-      </w:r>
-    </w:p>
-    <w:p>
-      <w:pPr>
-        <w:rPr>
-          <w:lang w:val="fr-FR"/>
-        </w:rPr>
-      </w:pPr>
-    </w:p>
-    <w:p>
-      <w:pPr>
-        <w:rPr>
-          <w:lang w:val="fr-FR"/>
-        </w:rPr>
-      </w:pPr>
-    </w:p>
-    <w:p>
-      <w:pPr>
-        <w:pStyle w:val="Paragraphedeliste"/>
-        <w:numPr>
-          <w:ilvl w:val="0"/>
-          <w:numId w:val="6"/>
-        </w:numPr>
-        <w:rPr>
-          <w:lang w:val="fr-FR"/>
-        </w:rPr>
-      </w:pPr>
-      <w:r>
-        <w:rPr>
-          <w:lang w:val="fr-FR"/>
-        </w:rPr>
-        <w:t xml:space="preserve">Compter le nombre de </w:t>
-      </w:r>
-      <w:r>
-        <w:rPr>
-          <w:lang w:val="fr-FR"/>
-        </w:rPr>
-        <w:t>ouvrages</w:t>
-      </w:r>
-      <w:r>
-        <w:rPr>
-          <w:lang w:val="fr-FR"/>
-        </w:rPr>
-        <w:t xml:space="preserve"> par auteur et trier le résultat par ordre croissant ;</w:t>
-      </w:r>
-    </w:p>
-    <w:p>
-      <w:pPr>
-        <w:pStyle w:val="Paragraphedeliste"/>
-        <w:rPr>
-          <w:lang w:val="fr-FR"/>
-        </w:rPr>
-      </w:pPr>
-    </w:p>
-    <w:p>
-      <w:pPr>
-        <w:rPr>
-          <w:lang w:val="fr-FR"/>
-        </w:rPr>
-      </w:pPr>
-    </w:p>
-    <w:p>
-      <w:pPr>
-        <w:rPr>
-          <w:lang w:val="fr-FR"/>
-        </w:rPr>
-      </w:pPr>
+        <w:t>varWind</w:t>
+      </w:r>
+      <w:proofErr w:type="spellEnd"/>
+      <w:r>
+        <w:t xml:space="preserve"> = {$</w:t>
+      </w:r>
+      <w:proofErr w:type="gramStart"/>
+      <w:r>
+        <w:t>unwind :</w:t>
+      </w:r>
+      <w:proofErr w:type="gramEnd"/>
+      <w:r>
+        <w:t xml:space="preserve"> "$authors"}</w:t>
+      </w:r>
+    </w:p>
+    <w:p>
+      <w:proofErr w:type="spellStart"/>
+      <w:r>
+        <w:t>varGroup</w:t>
+      </w:r>
+      <w:proofErr w:type="spellEnd"/>
+      <w:r>
+        <w:t xml:space="preserve"> = {$group: {"_id":"$authors","</w:t>
+      </w:r>
+      <w:proofErr w:type="spellStart"/>
+      <w:r>
+        <w:t>nb</w:t>
+      </w:r>
+      <w:proofErr w:type="spellEnd"/>
+      <w:proofErr w:type="gramStart"/>
+      <w:r>
+        <w:t>":{</w:t>
+      </w:r>
+      <w:proofErr w:type="gramEnd"/>
+      <w:r>
+        <w:t>$sum:1}}}</w:t>
+      </w:r>
+    </w:p>
+    <w:p>
+      <w:proofErr w:type="spellStart"/>
+      <w:r>
+        <w:t>varSort</w:t>
+      </w:r>
+      <w:proofErr w:type="spellEnd"/>
+      <w:r>
+        <w:t xml:space="preserve"> = {$</w:t>
+      </w:r>
+      <w:proofErr w:type="gramStart"/>
+      <w:r>
+        <w:t>sort :</w:t>
+      </w:r>
+      <w:proofErr w:type="gramEnd"/>
+      <w:r>
+        <w:t xml:space="preserve"> {"nb":1}}</w:t>
+      </w:r>
+    </w:p>
+    <w:p>
+      <w:proofErr w:type="spellStart"/>
+      <w:proofErr w:type="gramStart"/>
+      <w:r>
+        <w:t>db.dblp</w:t>
+      </w:r>
+      <w:proofErr w:type="gramEnd"/>
+      <w:r>
+        <w:t>.aggregate</w:t>
+      </w:r>
+      <w:proofErr w:type="spellEnd"/>
+      <w:r>
+        <w:t xml:space="preserve">([ </w:t>
+      </w:r>
+      <w:proofErr w:type="spellStart"/>
+      <w:r>
+        <w:t>varWind,varGroup</w:t>
+      </w:r>
+      <w:proofErr w:type="spellEnd"/>
+      <w:r>
+        <w:t xml:space="preserve"> , </w:t>
+      </w:r>
+      <w:proofErr w:type="spellStart"/>
+      <w:r>
+        <w:t>varSort</w:t>
+      </w:r>
+      <w:proofErr w:type="spellEnd"/>
+      <w:r>
+        <w:t>])</w:t>
+      </w:r>
     </w:p>
     <w:sectPr>
       <w:pgSz w:w="12240" w:h="15840"/>
